--- a/pryVonIEFILabLog/pryVonIEFILabLog/pryVonIEFILabLog/bin/Debug/IEFI-Integrado-2022 definitivo.docx
+++ b/pryVonIEFILabLog/pryVonIEFILabLog/pryVonIEFILabLog/bin/Debug/IEFI-Integrado-2022 definitivo.docx
@@ -1,6 +1,6 @@
 
 <file path=word/document.xml><?xml version="1.0" encoding="utf-8"?>
-<w:document xmlns:wpc="http://schemas.microsoft.com/office/word/2010/wordprocessingCanvas" xmlns:cx="http://schemas.microsoft.com/office/drawing/2014/chartex" xmlns:mc="http://schemas.openxmlformats.org/markup-compatibility/2006" xmlns:o="urn:schemas-microsoft-com:office:office" xmlns:r="http://schemas.openxmlformats.org/officeDocument/2006/relationships" xmlns:m="http://schemas.openxmlformats.org/officeDocument/2006/math" xmlns:v="urn:schemas-microsoft-com:vml" xmlns:wp14="http://schemas.microsoft.com/office/word/2010/wordprocessingDrawing" xmlns:wp="http://schemas.openxmlformats.org/drawingml/2006/wordprocessingDrawing" xmlns:w10="urn:schemas-microsoft-com:office:word" xmlns:w="http://schemas.openxmlformats.org/wordprocessingml/2006/main" xmlns:w14="http://schemas.microsoft.com/office/word/2010/wordml" xmlns:w15="http://schemas.microsoft.com/office/word/2012/wordml" xmlns:w16se="http://schemas.microsoft.com/office/word/2015/wordml/symex" xmlns:wpg="http://schemas.microsoft.com/office/word/2010/wordprocessingGroup" xmlns:wpi="http://schemas.microsoft.com/office/word/2010/wordprocessingInk" xmlns:wne="http://schemas.microsoft.com/office/word/2006/wordml" xmlns:wps="http://schemas.microsoft.com/office/word/2010/wordprocessingShape" mc:Ignorable="w14 w15 w16se wp14">
+<w:document xmlns:wpc="http://schemas.microsoft.com/office/word/2010/wordprocessingCanvas" xmlns:cx="http://schemas.microsoft.com/office/drawing/2014/chartex" xmlns:cx1="http://schemas.microsoft.com/office/drawing/2015/9/8/chartex" xmlns:cx2="http://schemas.microsoft.com/office/drawing/2015/10/21/chartex" xmlns:cx3="http://schemas.microsoft.com/office/drawing/2016/5/9/chartex" xmlns:cx4="http://schemas.microsoft.com/office/drawing/2016/5/10/chartex" xmlns:cx5="http://schemas.microsoft.com/office/drawing/2016/5/11/chartex" xmlns:cx6="http://schemas.microsoft.com/office/drawing/2016/5/12/chartex" xmlns:cx7="http://schemas.microsoft.com/office/drawing/2016/5/13/chartex" xmlns:cx8="http://schemas.microsoft.com/office/drawing/2016/5/14/chartex" xmlns:mc="http://schemas.openxmlformats.org/markup-compatibility/2006" xmlns:aink="http://schemas.microsoft.com/office/drawing/2016/ink" xmlns:am3d="http://schemas.microsoft.com/office/drawing/2017/model3d" xmlns:o="urn:schemas-microsoft-com:office:office" xmlns:oel="http://schemas.microsoft.com/office/2019/extlst" xmlns:r="http://schemas.openxmlformats.org/officeDocument/2006/relationships" xmlns:m="http://schemas.openxmlformats.org/officeDocument/2006/math" xmlns:v="urn:schemas-microsoft-com:vml" xmlns:wp14="http://schemas.microsoft.com/office/word/2010/wordprocessingDrawing" xmlns:wp="http://schemas.openxmlformats.org/drawingml/2006/wordprocessingDrawing" xmlns:w10="urn:schemas-microsoft-com:office:word" xmlns:w="http://schemas.openxmlformats.org/wordprocessingml/2006/main" xmlns:w14="http://schemas.microsoft.com/office/word/2010/wordml" xmlns:w15="http://schemas.microsoft.com/office/word/2012/wordml" xmlns:w16cex="http://schemas.microsoft.com/office/word/2018/wordml/cex" xmlns:w16cid="http://schemas.microsoft.com/office/word/2016/wordml/cid" xmlns:w16="http://schemas.microsoft.com/office/word/2018/wordml" xmlns:w16sdtdh="http://schemas.microsoft.com/office/word/2020/wordml/sdtdatahash" xmlns:w16se="http://schemas.microsoft.com/office/word/2015/wordml/symex" xmlns:wpg="http://schemas.microsoft.com/office/word/2010/wordprocessingGroup" xmlns:wpi="http://schemas.microsoft.com/office/word/2010/wordprocessingInk" xmlns:wne="http://schemas.microsoft.com/office/word/2006/wordml" xmlns:wps="http://schemas.microsoft.com/office/word/2010/wordprocessingShape" mc:Ignorable="w14 w15 w16se w16cid w16 w16cex w16sdtdh wp14">
   <w:body>
     <w:p>
       <w:pPr>
@@ -10,8 +10,6 @@
           <w:rFonts w:ascii="Arial" w:eastAsia="Arial" w:hAnsi="Arial" w:cs="Arial"/>
         </w:rPr>
       </w:pPr>
-      <w:bookmarkStart w:id="0" w:name="_GoBack"/>
-      <w:bookmarkEnd w:id="0"/>
     </w:p>
     <w:tbl>
       <w:tblPr>
@@ -95,7 +93,7 @@
                 <w:lang w:val="es-AR"/>
               </w:rPr>
               <w:drawing>
-                <wp:anchor distT="0" distB="0" distL="114300" distR="114300" simplePos="0" relativeHeight="251658240" behindDoc="0" locked="0" layoutInCell="1" hidden="0" allowOverlap="1">
+                <wp:anchor distT="0" distB="0" distL="114300" distR="114300" simplePos="0" relativeHeight="251658240" behindDoc="0" locked="0" layoutInCell="1" hidden="0" allowOverlap="1" wp14:anchorId="063FA0F1" wp14:editId="520DECFB">
                   <wp:simplePos x="0" y="0"/>
                   <wp:positionH relativeFrom="column">
                     <wp:posOffset>5612765</wp:posOffset>
@@ -249,8 +247,16 @@
               <w:rPr>
                 <w:rFonts w:ascii="Trebuchet MS" w:eastAsia="Trebuchet MS" w:hAnsi="Trebuchet MS" w:cs="Trebuchet MS"/>
               </w:rPr>
-              <w:t xml:space="preserve"> Erika Bongiovanni</w:t>
+              <w:t xml:space="preserve"> Erika </w:t>
             </w:r>
+            <w:proofErr w:type="spellStart"/>
+            <w:r>
+              <w:rPr>
+                <w:rFonts w:ascii="Trebuchet MS" w:eastAsia="Trebuchet MS" w:hAnsi="Trebuchet MS" w:cs="Trebuchet MS"/>
+              </w:rPr>
+              <w:t>Bongiovanni</w:t>
+            </w:r>
+            <w:proofErr w:type="spellEnd"/>
           </w:p>
           <w:p>
             <w:pPr>
@@ -262,8 +268,16 @@
               <w:rPr>
                 <w:rFonts w:ascii="Trebuchet MS" w:eastAsia="Trebuchet MS" w:hAnsi="Trebuchet MS" w:cs="Trebuchet MS"/>
               </w:rPr>
-              <w:t xml:space="preserve"> Juan Carlos Casale</w:t>
+              <w:t xml:space="preserve"> Juan Carlos </w:t>
             </w:r>
+            <w:proofErr w:type="spellStart"/>
+            <w:r>
+              <w:rPr>
+                <w:rFonts w:ascii="Trebuchet MS" w:eastAsia="Trebuchet MS" w:hAnsi="Trebuchet MS" w:cs="Trebuchet MS"/>
+              </w:rPr>
+              <w:t>Casale</w:t>
+            </w:r>
+            <w:proofErr w:type="spellEnd"/>
           </w:p>
         </w:tc>
       </w:tr>
@@ -451,7 +465,7 @@
     </w:tbl>
     <w:p>
       <w:pPr>
-        <w:pStyle w:val="Ttulo6"/>
+        <w:pStyle w:val="Heading6"/>
         <w:keepNext w:val="0"/>
         <w:keepLines w:val="0"/>
         <w:spacing w:before="240" w:after="60" w:line="240" w:lineRule="auto"/>
@@ -515,7 +529,7 @@
           </w:tcPr>
           <w:p>
             <w:pPr>
-              <w:pStyle w:val="Ttulo1"/>
+              <w:pStyle w:val="Heading1"/>
               <w:keepLines w:val="0"/>
               <w:spacing w:before="0" w:after="0"/>
               <w:jc w:val="center"/>
@@ -844,7 +858,6 @@
           <w:tag w:val="goog_rdk_0"/>
           <w:id w:val="-849874762"/>
         </w:sdtPr>
-        <w:sdtEndPr/>
         <w:sdtContent/>
       </w:sdt>
       <w:r>
@@ -852,7 +865,23 @@
           <w:b/>
           <w:shd w:val="clear" w:color="auto" w:fill="FF9900"/>
         </w:rPr>
-        <w:t>17/11/22 Comisión A y B a convenir con el profecsor,</w:t>
+        <w:t xml:space="preserve">17/11/22 Comisión A y B a convenir con el </w:t>
+      </w:r>
+      <w:proofErr w:type="spellStart"/>
+      <w:r>
+        <w:rPr>
+          <w:b/>
+          <w:shd w:val="clear" w:color="auto" w:fill="FF9900"/>
+        </w:rPr>
+        <w:t>profecsor</w:t>
+      </w:r>
+      <w:proofErr w:type="spellEnd"/>
+      <w:r>
+        <w:rPr>
+          <w:b/>
+          <w:shd w:val="clear" w:color="auto" w:fill="FF9900"/>
+        </w:rPr>
+        <w:t>,</w:t>
       </w:r>
       <w:r>
         <w:t xml:space="preserve"> expondrá su realización defendiendo en forma oral su trabajo.</w:t>
@@ -971,7 +1000,25 @@
           <w:sz w:val="20"/>
           <w:szCs w:val="20"/>
         </w:rPr>
-        <w:t>En los enunciados de cada pregunta encontrará el valor de la misma.</w:t>
+        <w:t xml:space="preserve">En los enunciados de cada pregunta encontrará el valor de </w:t>
+      </w:r>
+      <w:proofErr w:type="gramStart"/>
+      <w:r>
+        <w:rPr>
+          <w:rFonts w:ascii="Trebuchet MS" w:eastAsia="Trebuchet MS" w:hAnsi="Trebuchet MS" w:cs="Trebuchet MS"/>
+          <w:sz w:val="20"/>
+          <w:szCs w:val="20"/>
+        </w:rPr>
+        <w:t>la misma</w:t>
+      </w:r>
+      <w:proofErr w:type="gramEnd"/>
+      <w:r>
+        <w:rPr>
+          <w:rFonts w:ascii="Trebuchet MS" w:eastAsia="Trebuchet MS" w:hAnsi="Trebuchet MS" w:cs="Trebuchet MS"/>
+          <w:sz w:val="20"/>
+          <w:szCs w:val="20"/>
+        </w:rPr>
+        <w:t>.</w:t>
       </w:r>
     </w:p>
     <w:p>
@@ -1210,7 +1257,7 @@
           </w:tcPr>
           <w:p>
             <w:pPr>
-              <w:pStyle w:val="Ttulo6"/>
+              <w:pStyle w:val="Heading6"/>
               <w:keepNext w:val="0"/>
               <w:keepLines w:val="0"/>
               <w:spacing w:before="0" w:after="0"/>
@@ -1322,7 +1369,7 @@
     </w:tbl>
     <w:p>
       <w:pPr>
-        <w:pStyle w:val="Ttulo2"/>
+        <w:pStyle w:val="Heading2"/>
         <w:keepLines w:val="0"/>
         <w:spacing w:before="0" w:after="0" w:line="240" w:lineRule="auto"/>
         <w:rPr>
@@ -1358,7 +1405,7 @@
           </w:tcPr>
           <w:p>
             <w:pPr>
-              <w:pStyle w:val="Ttulo1"/>
+              <w:pStyle w:val="Heading1"/>
               <w:keepLines w:val="0"/>
               <w:spacing w:before="0" w:after="0"/>
               <w:jc w:val="center"/>
@@ -1482,11 +1529,11 @@
     </w:p>
     <w:p>
       <w:pPr>
-        <w:pStyle w:val="Ttulo"/>
+        <w:pStyle w:val="Title"/>
         <w:jc w:val="both"/>
       </w:pPr>
-      <w:bookmarkStart w:id="1" w:name="_heading=h.7fr3pn5ca9c5" w:colFirst="0" w:colLast="0"/>
-      <w:bookmarkEnd w:id="1"/>
+      <w:bookmarkStart w:id="0" w:name="_heading=h.7fr3pn5ca9c5" w:colFirst="0" w:colLast="0"/>
+      <w:bookmarkEnd w:id="0"/>
       <w:r>
         <w:t>Situación Profesional</w:t>
       </w:r>
@@ -1505,8 +1552,13 @@
         <w:t xml:space="preserve">proyecto </w:t>
       </w:r>
       <w:r>
-        <w:t>que cumpla con los requerimientos que se detallan a continuación:.</w:t>
-      </w:r>
+        <w:t xml:space="preserve">que cumpla con los requerimientos que se detallan a </w:t>
+      </w:r>
+      <w:proofErr w:type="gramStart"/>
+      <w:r>
+        <w:t>continuación:.</w:t>
+      </w:r>
+      <w:proofErr w:type="gramEnd"/>
     </w:p>
     <w:p>
       <w:pPr>
@@ -1524,12 +1576,14 @@
       <w:r>
         <w:t xml:space="preserve">} denominada </w:t>
       </w:r>
+      <w:proofErr w:type="spellStart"/>
       <w:r>
         <w:rPr>
           <w:b/>
         </w:rPr>
         <w:t>BD_Clientes</w:t>
       </w:r>
+      <w:proofErr w:type="spellEnd"/>
       <w:r>
         <w:t>.</w:t>
       </w:r>
@@ -1547,7 +1601,7 @@
           <w:lang w:val="es-AR"/>
         </w:rPr>
         <w:drawing>
-          <wp:inline distT="114300" distB="114300" distL="114300" distR="114300">
+          <wp:inline distT="114300" distB="114300" distL="114300" distR="114300" wp14:anchorId="7B493232" wp14:editId="4217A046">
             <wp:extent cx="5200650" cy="1524000"/>
             <wp:effectExtent l="0" t="0" r="0" b="0"/>
             <wp:docPr id="14" name="image4.png"/>
@@ -1628,28 +1682,40 @@
           <w:between w:val="nil"/>
         </w:pBdr>
         <w:jc w:val="both"/>
-      </w:pPr>
-      <w:r>
-        <w:rPr>
+        <w:rPr>
+          <w:strike/>
+        </w:rPr>
+      </w:pPr>
+      <w:r>
+        <w:rPr>
+          <w:strike/>
           <w:color w:val="000000"/>
         </w:rPr>
         <w:t xml:space="preserve">Deberá generar una interfaz que contenga las </w:t>
       </w:r>
       <w:r>
+        <w:rPr>
+          <w:strike/>
+        </w:rPr>
         <w:t xml:space="preserve">opciones </w:t>
       </w:r>
       <w:r>
         <w:rPr>
+          <w:strike/>
           <w:color w:val="000000"/>
         </w:rPr>
         <w:t xml:space="preserve">similares </w:t>
       </w:r>
       <w:r>
+        <w:rPr>
+          <w:strike/>
+        </w:rPr>
         <w:t xml:space="preserve">a la siguiente imagen: </w:t>
       </w:r>
       <w:r>
         <w:rPr>
           <w:b/>
+          <w:strike/>
           <w:color w:val="000000"/>
         </w:rPr>
         <w:t>(10% Puntos)</w:t>
@@ -1665,7 +1731,7 @@
           <w:lang w:val="es-AR"/>
         </w:rPr>
         <w:drawing>
-          <wp:inline distT="0" distB="0" distL="0" distR="0">
+          <wp:inline distT="0" distB="0" distL="0" distR="0" wp14:anchorId="1F6C7DDD" wp14:editId="2025585C">
             <wp:extent cx="3257550" cy="1800225"/>
             <wp:effectExtent l="0" t="0" r="0" b="0"/>
             <wp:docPr id="10" name="image2.png"/>
@@ -1754,13 +1820,23 @@
         </w:rPr>
         <w:t xml:space="preserve">. De los datos expresados en la base de datos </w:t>
       </w:r>
+      <w:proofErr w:type="spellStart"/>
       <w:r>
         <w:rPr>
           <w:b/>
           <w:color w:val="000000"/>
         </w:rPr>
-        <w:t>BD_Cliente</w:t>
-      </w:r>
+        <w:t>BD_</w:t>
+      </w:r>
+      <w:proofErr w:type="gramStart"/>
+      <w:r>
+        <w:rPr>
+          <w:b/>
+          <w:color w:val="000000"/>
+        </w:rPr>
+        <w:t>Cliente</w:t>
+      </w:r>
+      <w:proofErr w:type="spellEnd"/>
       <w:r>
         <w:rPr>
           <w:color w:val="000000"/>
@@ -1772,7 +1848,15 @@
           <w:b/>
           <w:color w:val="000000"/>
         </w:rPr>
-        <w:t xml:space="preserve"> (2</w:t>
+        <w:t xml:space="preserve"> (</w:t>
+      </w:r>
+      <w:proofErr w:type="gramEnd"/>
+      <w:r>
+        <w:rPr>
+          <w:b/>
+          <w:color w:val="000000"/>
+        </w:rPr>
+        <w:t>2</w:t>
       </w:r>
       <w:r>
         <w:rPr>
@@ -1812,7 +1896,7 @@
         </w:rPr>
         <w:lastRenderedPageBreak/>
         <w:drawing>
-          <wp:inline distT="0" distB="0" distL="0" distR="0">
+          <wp:inline distT="0" distB="0" distL="0" distR="0" wp14:anchorId="53BB896D" wp14:editId="5C9409CA">
             <wp:extent cx="4600575" cy="2476500"/>
             <wp:effectExtent l="0" t="0" r="0" b="0"/>
             <wp:docPr id="9" name="image3.png"/>
@@ -1858,7 +1942,7 @@
           <w:lang w:val="es-AR"/>
         </w:rPr>
         <w:drawing>
-          <wp:inline distT="0" distB="0" distL="0" distR="0">
+          <wp:inline distT="0" distB="0" distL="0" distR="0" wp14:anchorId="36487981" wp14:editId="156A0BA7">
             <wp:extent cx="2790825" cy="2876550"/>
             <wp:effectExtent l="0" t="0" r="0" b="0"/>
             <wp:docPr id="12" name="image6.png"/>
@@ -1914,36 +1998,52 @@
         </w:pBdr>
         <w:spacing w:after="0"/>
         <w:jc w:val="both"/>
-      </w:pPr>
-      <w:r>
-        <w:rPr>
+        <w:rPr>
+          <w:strike/>
+        </w:rPr>
+      </w:pPr>
+      <w:r>
+        <w:rPr>
+          <w:strike/>
           <w:color w:val="000000"/>
         </w:rPr>
         <w:t xml:space="preserve">Generar un listado de </w:t>
       </w:r>
       <w:r>
+        <w:rPr>
+          <w:strike/>
+        </w:rPr>
         <w:t xml:space="preserve">los </w:t>
       </w:r>
       <w:r>
         <w:rPr>
+          <w:strike/>
           <w:color w:val="000000"/>
         </w:rPr>
         <w:t xml:space="preserve">datos en </w:t>
       </w:r>
       <w:r>
+        <w:rPr>
+          <w:strike/>
+        </w:rPr>
         <w:t>“</w:t>
       </w:r>
       <w:r>
         <w:rPr>
           <w:i/>
+          <w:strike/>
         </w:rPr>
         <w:t>Gimnasio</w:t>
       </w:r>
       <w:r>
+        <w:rPr>
+          <w:strike/>
+        </w:rPr>
         <w:t>”</w:t>
       </w:r>
       <w:r>
         <w:rPr>
+          <w:strike/>
           <w:color w:val="000000"/>
         </w:rPr>
         <w:t xml:space="preserve">, que muestre </w:t>
@@ -1951,12 +2051,14 @@
       <w:r>
         <w:rPr>
           <w:b/>
+          <w:strike/>
           <w:color w:val="000000"/>
         </w:rPr>
         <w:t xml:space="preserve">DNI, Nombre y Saldo. </w:t>
       </w:r>
       <w:r>
         <w:rPr>
+          <w:strike/>
           <w:color w:val="000000"/>
         </w:rPr>
         <w:t xml:space="preserve">Y en una etiqueta el </w:t>
@@ -1964,12 +2066,14 @@
       <w:r>
         <w:rPr>
           <w:b/>
+          <w:strike/>
           <w:color w:val="000000"/>
         </w:rPr>
         <w:t>total de los saldos</w:t>
       </w:r>
       <w:r>
         <w:rPr>
+          <w:strike/>
           <w:color w:val="000000"/>
         </w:rPr>
         <w:t xml:space="preserve">, </w:t>
@@ -1977,12 +2081,14 @@
       <w:r>
         <w:rPr>
           <w:b/>
+          <w:strike/>
           <w:color w:val="000000"/>
         </w:rPr>
         <w:t xml:space="preserve">cantidad de personas </w:t>
       </w:r>
       <w:r>
         <w:rPr>
+          <w:strike/>
           <w:color w:val="000000"/>
         </w:rPr>
         <w:t xml:space="preserve">inscriptas en el gimnasio y el </w:t>
@@ -1990,12 +2096,14 @@
       <w:r>
         <w:rPr>
           <w:b/>
+          <w:strike/>
           <w:color w:val="000000"/>
         </w:rPr>
         <w:t>promedio de saldos</w:t>
       </w:r>
       <w:r>
         <w:rPr>
+          <w:strike/>
           <w:color w:val="000000"/>
         </w:rPr>
         <w:t xml:space="preserve">. </w:t>
@@ -2003,6 +2111,7 @@
       <w:r>
         <w:rPr>
           <w:b/>
+          <w:strike/>
           <w:color w:val="000000"/>
         </w:rPr>
         <w:t>(1</w:t>
@@ -2010,18 +2119,31 @@
       <w:r>
         <w:rPr>
           <w:b/>
+          <w:strike/>
         </w:rPr>
         <w:t>0</w:t>
       </w:r>
       <w:r>
         <w:rPr>
           <w:b/>
-          <w:color w:val="000000"/>
-        </w:rPr>
-        <w:t>% Puntos )</w:t>
-      </w:r>
-      <w:r>
-        <w:rPr>
+          <w:strike/>
+          <w:color w:val="000000"/>
+        </w:rPr>
+        <w:t xml:space="preserve">% </w:t>
+      </w:r>
+      <w:proofErr w:type="gramStart"/>
+      <w:r>
+        <w:rPr>
+          <w:b/>
+          <w:strike/>
+          <w:color w:val="000000"/>
+        </w:rPr>
+        <w:t>Puntos )</w:t>
+      </w:r>
+      <w:proofErr w:type="gramEnd"/>
+      <w:r>
+        <w:rPr>
+          <w:strike/>
           <w:color w:val="000000"/>
         </w:rPr>
         <w:t>.</w:t>
@@ -2051,7 +2173,7 @@
         </w:rPr>
         <w:lastRenderedPageBreak/>
         <w:drawing>
-          <wp:inline distT="0" distB="0" distL="0" distR="0">
+          <wp:inline distT="0" distB="0" distL="0" distR="0" wp14:anchorId="204DCB94" wp14:editId="6387B24C">
             <wp:extent cx="4055185" cy="2837197"/>
             <wp:effectExtent l="0" t="0" r="0" b="0"/>
             <wp:docPr id="11" name="image8.png"/>
@@ -2103,8 +2225,8 @@
           <w:color w:val="000000"/>
         </w:rPr>
       </w:pPr>
-      <w:bookmarkStart w:id="2" w:name="_heading=h.gjdgxs" w:colFirst="0" w:colLast="0"/>
-      <w:bookmarkEnd w:id="2"/>
+      <w:bookmarkStart w:id="1" w:name="_heading=h.gjdgxs" w:colFirst="0" w:colLast="0"/>
+      <w:bookmarkEnd w:id="1"/>
     </w:p>
     <w:p>
       <w:pPr>
@@ -2120,18 +2242,26 @@
           <w:between w:val="nil"/>
         </w:pBdr>
         <w:jc w:val="both"/>
-      </w:pPr>
-      <w:r>
-        <w:rPr>
+        <w:rPr>
+          <w:strike/>
+        </w:rPr>
+      </w:pPr>
+      <w:r>
+        <w:rPr>
+          <w:strike/>
           <w:color w:val="000000"/>
         </w:rPr>
         <w:t xml:space="preserve">Generará un listado utilizando una lista desplegable que permita seleccionar una actividad y muestre el DNI y el nombre de usuario. Deberá tener tres botones que permitan listar, </w:t>
       </w:r>
       <w:r>
+        <w:rPr>
+          <w:strike/>
+        </w:rPr>
         <w:t>imprimir</w:t>
       </w:r>
       <w:r>
         <w:rPr>
+          <w:strike/>
           <w:color w:val="000000"/>
         </w:rPr>
         <w:t xml:space="preserve"> y exportar. Deberá mostrar en etiquetas, el mayor, menor, promedio y total de saldos </w:t>
@@ -2139,12 +2269,14 @@
       <w:r>
         <w:rPr>
           <w:b/>
+          <w:strike/>
           <w:color w:val="000000"/>
         </w:rPr>
         <w:t>(15% Puntos)</w:t>
       </w:r>
       <w:r>
         <w:rPr>
+          <w:strike/>
           <w:color w:val="000000"/>
         </w:rPr>
         <w:t>.</w:t>
@@ -2160,7 +2292,7 @@
           <w:lang w:val="es-AR"/>
         </w:rPr>
         <w:drawing>
-          <wp:inline distT="0" distB="0" distL="0" distR="0">
+          <wp:inline distT="0" distB="0" distL="0" distR="0" wp14:anchorId="67CFFD07" wp14:editId="312AD334">
             <wp:extent cx="5391150" cy="4019550"/>
             <wp:effectExtent l="0" t="0" r="0" b="0"/>
             <wp:docPr id="15" name="image1.png"/>
@@ -2215,9 +2347,13 @@
           <w:between w:val="nil"/>
         </w:pBdr>
         <w:jc w:val="both"/>
-      </w:pPr>
-      <w:r>
-        <w:rPr>
+        <w:rPr>
+          <w:strike/>
+        </w:rPr>
+      </w:pPr>
+      <w:r>
+        <w:rPr>
+          <w:strike/>
           <w:color w:val="000000"/>
         </w:rPr>
         <w:t xml:space="preserve">Generará una consulta con el total de clientes en una grilla. </w:t>
@@ -2225,12 +2361,14 @@
       <w:r>
         <w:rPr>
           <w:b/>
+          <w:strike/>
           <w:color w:val="000000"/>
         </w:rPr>
         <w:t>(15% Puntos)</w:t>
       </w:r>
       <w:r>
         <w:rPr>
+          <w:strike/>
           <w:color w:val="000000"/>
         </w:rPr>
         <w:t>.</w:t>
@@ -2256,9 +2394,13 @@
         </w:pBdr>
         <w:spacing w:after="0"/>
         <w:jc w:val="both"/>
-      </w:pPr>
-      <w:r>
-        <w:rPr>
+        <w:rPr>
+          <w:strike/>
+        </w:rPr>
+      </w:pPr>
+      <w:r>
+        <w:rPr>
+          <w:strike/>
           <w:color w:val="000000"/>
         </w:rPr>
         <w:lastRenderedPageBreak/>
@@ -2267,12 +2409,14 @@
       <w:r>
         <w:rPr>
           <w:b/>
+          <w:strike/>
           <w:color w:val="000000"/>
         </w:rPr>
         <w:t>(15% Puntos)</w:t>
       </w:r>
       <w:r>
         <w:rPr>
+          <w:strike/>
           <w:color w:val="000000"/>
         </w:rPr>
         <w:t>.</w:t>
@@ -2309,9 +2453,13 @@
         </w:pBdr>
         <w:spacing w:after="0"/>
         <w:jc w:val="both"/>
-      </w:pPr>
-      <w:r>
-        <w:rPr>
+        <w:rPr>
+          <w:strike/>
+        </w:rPr>
+      </w:pPr>
+      <w:r>
+        <w:rPr>
+          <w:strike/>
           <w:color w:val="000000"/>
         </w:rPr>
         <w:t xml:space="preserve">Consulta por usuario </w:t>
@@ -2319,12 +2467,14 @@
       <w:r>
         <w:rPr>
           <w:b/>
+          <w:strike/>
           <w:color w:val="000000"/>
         </w:rPr>
         <w:t>(15% Puntos)</w:t>
       </w:r>
       <w:r>
         <w:rPr>
+          <w:strike/>
           <w:color w:val="000000"/>
         </w:rPr>
         <w:t>.</w:t>
@@ -2352,7 +2502,7 @@
           <w:lang w:val="es-AR"/>
         </w:rPr>
         <w:drawing>
-          <wp:inline distT="0" distB="0" distL="0" distR="0">
+          <wp:inline distT="0" distB="0" distL="0" distR="0" wp14:anchorId="52F54DAD" wp14:editId="27B1D33F">
             <wp:extent cx="2781300" cy="2209800"/>
             <wp:effectExtent l="0" t="0" r="0" b="0"/>
             <wp:docPr id="13" name="image7.png"/>
@@ -2433,8 +2583,20 @@
           <w:sz w:val="24"/>
           <w:szCs w:val="24"/>
         </w:rPr>
-        <w:t>Fin del examen. Éxitos!!!!!</w:t>
-      </w:r>
+        <w:t xml:space="preserve">Fin del examen. </w:t>
+      </w:r>
+      <w:proofErr w:type="gramStart"/>
+      <w:r>
+        <w:rPr>
+          <w:rFonts w:ascii="Times New Roman" w:eastAsia="Times New Roman" w:hAnsi="Times New Roman" w:cs="Times New Roman"/>
+          <w:b/>
+          <w:i/>
+          <w:sz w:val="24"/>
+          <w:szCs w:val="24"/>
+        </w:rPr>
+        <w:t>Éxitos!!!!!</w:t>
+      </w:r>
+      <w:proofErr w:type="gramEnd"/>
     </w:p>
     <w:p>
       <w:pPr>
@@ -2446,7 +2608,7 @@
         <w:jc w:val="both"/>
       </w:pPr>
       <w:r>
-        <w:pict w14:anchorId="7E0D70A0">
+        <w:pict w14:anchorId="6C01D2DA">
           <v:rect id="_x0000_i1025" style="width:0;height:1.5pt" o:hralign="center" o:hrstd="t" o:hr="t" fillcolor="#a0a0a0" stroked="f"/>
         </w:pict>
       </w:r>
@@ -2467,7 +2629,7 @@
 </file>
 
 <file path=word/numbering.xml><?xml version="1.0" encoding="utf-8"?>
-<w:numbering xmlns:wpc="http://schemas.microsoft.com/office/word/2010/wordprocessingCanvas" xmlns:cx="http://schemas.microsoft.com/office/drawing/2014/chartex" xmlns:mc="http://schemas.openxmlformats.org/markup-compatibility/2006" xmlns:o="urn:schemas-microsoft-com:office:office" xmlns:r="http://schemas.openxmlformats.org/officeDocument/2006/relationships" xmlns:m="http://schemas.openxmlformats.org/officeDocument/2006/math" xmlns:v="urn:schemas-microsoft-com:vml" xmlns:wp14="http://schemas.microsoft.com/office/word/2010/wordprocessingDrawing" xmlns:wp="http://schemas.openxmlformats.org/drawingml/2006/wordprocessingDrawing" xmlns:w10="urn:schemas-microsoft-com:office:word" xmlns:w="http://schemas.openxmlformats.org/wordprocessingml/2006/main" xmlns:w14="http://schemas.microsoft.com/office/word/2010/wordml" xmlns:w15="http://schemas.microsoft.com/office/word/2012/wordml" xmlns:w16se="http://schemas.microsoft.com/office/word/2015/wordml/symex" xmlns:wpg="http://schemas.microsoft.com/office/word/2010/wordprocessingGroup" xmlns:wpi="http://schemas.microsoft.com/office/word/2010/wordprocessingInk" xmlns:wne="http://schemas.microsoft.com/office/word/2006/wordml" xmlns:wps="http://schemas.microsoft.com/office/word/2010/wordprocessingShape" mc:Ignorable="w14 w15 w16se wp14">
+<w:numbering xmlns:wpc="http://schemas.microsoft.com/office/word/2010/wordprocessingCanvas" xmlns:cx="http://schemas.microsoft.com/office/drawing/2014/chartex" xmlns:cx1="http://schemas.microsoft.com/office/drawing/2015/9/8/chartex" xmlns:cx2="http://schemas.microsoft.com/office/drawing/2015/10/21/chartex" xmlns:cx3="http://schemas.microsoft.com/office/drawing/2016/5/9/chartex" xmlns:cx4="http://schemas.microsoft.com/office/drawing/2016/5/10/chartex" xmlns:cx5="http://schemas.microsoft.com/office/drawing/2016/5/11/chartex" xmlns:cx6="http://schemas.microsoft.com/office/drawing/2016/5/12/chartex" xmlns:cx7="http://schemas.microsoft.com/office/drawing/2016/5/13/chartex" xmlns:cx8="http://schemas.microsoft.com/office/drawing/2016/5/14/chartex" xmlns:mc="http://schemas.openxmlformats.org/markup-compatibility/2006" xmlns:aink="http://schemas.microsoft.com/office/drawing/2016/ink" xmlns:am3d="http://schemas.microsoft.com/office/drawing/2017/model3d" xmlns:o="urn:schemas-microsoft-com:office:office" xmlns:oel="http://schemas.microsoft.com/office/2019/extlst" xmlns:r="http://schemas.openxmlformats.org/officeDocument/2006/relationships" xmlns:m="http://schemas.openxmlformats.org/officeDocument/2006/math" xmlns:v="urn:schemas-microsoft-com:vml" xmlns:wp14="http://schemas.microsoft.com/office/word/2010/wordprocessingDrawing" xmlns:wp="http://schemas.openxmlformats.org/drawingml/2006/wordprocessingDrawing" xmlns:w10="urn:schemas-microsoft-com:office:word" xmlns:w="http://schemas.openxmlformats.org/wordprocessingml/2006/main" xmlns:w14="http://schemas.microsoft.com/office/word/2010/wordml" xmlns:w15="http://schemas.microsoft.com/office/word/2012/wordml" xmlns:w16cex="http://schemas.microsoft.com/office/word/2018/wordml/cex" xmlns:w16cid="http://schemas.microsoft.com/office/word/2016/wordml/cid" xmlns:w16="http://schemas.microsoft.com/office/word/2018/wordml" xmlns:w16sdtdh="http://schemas.microsoft.com/office/word/2020/wordml/sdtdatahash" xmlns:w16se="http://schemas.microsoft.com/office/word/2015/wordml/symex" xmlns:wpg="http://schemas.microsoft.com/office/word/2010/wordprocessingGroup" xmlns:wpi="http://schemas.microsoft.com/office/word/2010/wordprocessingInk" xmlns:wne="http://schemas.microsoft.com/office/word/2006/wordml" xmlns:wps="http://schemas.microsoft.com/office/word/2010/wordprocessingShape" mc:Ignorable="w14 w15 w16se w16cid w16 w16cex w16sdtdh wp14">
   <w:abstractNum w:abstractNumId="0" w15:restartNumberingAfterBreak="0">
     <w:nsid w:val="13FC56B4"/>
     <w:multiLevelType w:val="multilevel"/>
@@ -3121,29 +3283,29 @@
       </w:rPr>
     </w:lvl>
   </w:abstractNum>
-  <w:num w:numId="1">
+  <w:num w:numId="1" w16cid:durableId="112945963">
     <w:abstractNumId w:val="3"/>
   </w:num>
-  <w:num w:numId="2">
+  <w:num w:numId="2" w16cid:durableId="1072893335">
     <w:abstractNumId w:val="1"/>
   </w:num>
-  <w:num w:numId="3">
+  <w:num w:numId="3" w16cid:durableId="1703288788">
     <w:abstractNumId w:val="5"/>
   </w:num>
-  <w:num w:numId="4">
+  <w:num w:numId="4" w16cid:durableId="799229948">
     <w:abstractNumId w:val="4"/>
   </w:num>
-  <w:num w:numId="5">
+  <w:num w:numId="5" w16cid:durableId="746653101">
     <w:abstractNumId w:val="0"/>
   </w:num>
-  <w:num w:numId="6">
+  <w:num w:numId="6" w16cid:durableId="780875372">
     <w:abstractNumId w:val="2"/>
   </w:num>
 </w:numbering>
 </file>
 
 <file path=word/styles.xml><?xml version="1.0" encoding="utf-8"?>
-<w:styles xmlns:mc="http://schemas.openxmlformats.org/markup-compatibility/2006" xmlns:r="http://schemas.openxmlformats.org/officeDocument/2006/relationships" xmlns:w="http://schemas.openxmlformats.org/wordprocessingml/2006/main" xmlns:w14="http://schemas.microsoft.com/office/word/2010/wordml" xmlns:w15="http://schemas.microsoft.com/office/word/2012/wordml" xmlns:w16se="http://schemas.microsoft.com/office/word/2015/wordml/symex" mc:Ignorable="w14 w15 w16se">
+<w:styles xmlns:mc="http://schemas.openxmlformats.org/markup-compatibility/2006" xmlns:r="http://schemas.openxmlformats.org/officeDocument/2006/relationships" xmlns:w="http://schemas.openxmlformats.org/wordprocessingml/2006/main" xmlns:w14="http://schemas.microsoft.com/office/word/2010/wordml" xmlns:w15="http://schemas.microsoft.com/office/word/2012/wordml" xmlns:w16cex="http://schemas.microsoft.com/office/word/2018/wordml/cex" xmlns:w16cid="http://schemas.microsoft.com/office/word/2016/wordml/cid" xmlns:w16="http://schemas.microsoft.com/office/word/2018/wordml" xmlns:w16sdtdh="http://schemas.microsoft.com/office/word/2020/wordml/sdtdatahash" xmlns:w16se="http://schemas.microsoft.com/office/word/2015/wordml/symex" mc:Ignorable="w14 w15 w16se w16cid w16 w16cex w16sdtdh">
   <w:docDefaults>
     <w:rPrDefault>
       <w:rPr>
@@ -3159,7 +3321,7 @@
       </w:pPr>
     </w:pPrDefault>
   </w:docDefaults>
-  <w:latentStyles w:defLockedState="0" w:defUIPriority="99" w:defSemiHidden="0" w:defUnhideWhenUsed="0" w:defQFormat="0" w:count="371">
+  <w:latentStyles w:defLockedState="0" w:defUIPriority="99" w:defSemiHidden="0" w:defUnhideWhenUsed="0" w:defQFormat="0" w:count="376">
     <w:lsdException w:name="Normal" w:uiPriority="0" w:qFormat="1"/>
     <w:lsdException w:name="heading 1" w:uiPriority="9" w:qFormat="1"/>
     <w:lsdException w:name="heading 2" w:semiHidden="1" w:uiPriority="9" w:unhideWhenUsed="1" w:qFormat="1"/>
@@ -3265,7 +3427,6 @@
     <w:lsdException w:name="HTML Sample" w:semiHidden="1" w:unhideWhenUsed="1"/>
     <w:lsdException w:name="HTML Typewriter" w:semiHidden="1" w:unhideWhenUsed="1"/>
     <w:lsdException w:name="HTML Variable" w:semiHidden="1" w:unhideWhenUsed="1"/>
-    <w:lsdException w:name="Normal Table" w:semiHidden="1" w:unhideWhenUsed="1"/>
     <w:lsdException w:name="annotation subject" w:semiHidden="1" w:unhideWhenUsed="1"/>
     <w:lsdException w:name="No List" w:semiHidden="1" w:unhideWhenUsed="1"/>
     <w:lsdException w:name="Outline List 1" w:semiHidden="1" w:unhideWhenUsed="1"/>
@@ -3308,11 +3469,8 @@
     <w:lsdException w:name="Table Contemporary" w:semiHidden="1" w:unhideWhenUsed="1"/>
     <w:lsdException w:name="Table Elegant" w:semiHidden="1" w:unhideWhenUsed="1"/>
     <w:lsdException w:name="Table Professional" w:semiHidden="1" w:unhideWhenUsed="1"/>
-    <w:lsdException w:name="Table Subtle 1" w:semiHidden="1" w:unhideWhenUsed="1"/>
     <w:lsdException w:name="Table Subtle 2" w:semiHidden="1" w:unhideWhenUsed="1"/>
     <w:lsdException w:name="Table Web 1" w:semiHidden="1" w:unhideWhenUsed="1"/>
-    <w:lsdException w:name="Table Web 2" w:semiHidden="1" w:unhideWhenUsed="1"/>
-    <w:lsdException w:name="Table Web 3" w:semiHidden="1" w:unhideWhenUsed="1"/>
     <w:lsdException w:name="Balloon Text" w:semiHidden="1" w:unhideWhenUsed="1"/>
     <w:lsdException w:name="Table Grid" w:uiPriority="39"/>
     <w:lsdException w:name="Table Theme" w:semiHidden="1" w:unhideWhenUsed="1"/>
@@ -3531,12 +3689,17 @@
     <w:lsdException w:name="List Table 5 Dark Accent 6" w:uiPriority="50"/>
     <w:lsdException w:name="List Table 6 Colorful Accent 6" w:uiPriority="51"/>
     <w:lsdException w:name="List Table 7 Colorful Accent 6" w:uiPriority="52"/>
+    <w:lsdException w:name="Mention" w:semiHidden="1" w:unhideWhenUsed="1"/>
+    <w:lsdException w:name="Smart Hyperlink" w:semiHidden="1" w:unhideWhenUsed="1"/>
+    <w:lsdException w:name="Hashtag" w:semiHidden="1" w:unhideWhenUsed="1"/>
+    <w:lsdException w:name="Unresolved Mention" w:semiHidden="1" w:unhideWhenUsed="1"/>
+    <w:lsdException w:name="Smart Link" w:semiHidden="1" w:unhideWhenUsed="1"/>
   </w:latentStyles>
   <w:style w:type="paragraph" w:default="1" w:styleId="Normal">
     <w:name w:val="Normal"/>
     <w:qFormat/>
   </w:style>
-  <w:style w:type="paragraph" w:styleId="Ttulo1">
+  <w:style w:type="paragraph" w:styleId="Heading1">
     <w:name w:val="heading 1"/>
     <w:basedOn w:val="Normal"/>
     <w:next w:val="Normal"/>
@@ -3552,7 +3715,7 @@
       <w:szCs w:val="48"/>
     </w:rPr>
   </w:style>
-  <w:style w:type="paragraph" w:styleId="Ttulo2">
+  <w:style w:type="paragraph" w:styleId="Heading2">
     <w:name w:val="heading 2"/>
     <w:basedOn w:val="Normal"/>
     <w:next w:val="Normal"/>
@@ -3568,7 +3731,7 @@
       <w:szCs w:val="36"/>
     </w:rPr>
   </w:style>
-  <w:style w:type="paragraph" w:styleId="Ttulo3">
+  <w:style w:type="paragraph" w:styleId="Heading3">
     <w:name w:val="heading 3"/>
     <w:basedOn w:val="Normal"/>
     <w:next w:val="Normal"/>
@@ -3584,7 +3747,7 @@
       <w:szCs w:val="28"/>
     </w:rPr>
   </w:style>
-  <w:style w:type="paragraph" w:styleId="Ttulo4">
+  <w:style w:type="paragraph" w:styleId="Heading4">
     <w:name w:val="heading 4"/>
     <w:basedOn w:val="Normal"/>
     <w:next w:val="Normal"/>
@@ -3600,7 +3763,7 @@
       <w:szCs w:val="24"/>
     </w:rPr>
   </w:style>
-  <w:style w:type="paragraph" w:styleId="Ttulo5">
+  <w:style w:type="paragraph" w:styleId="Heading5">
     <w:name w:val="heading 5"/>
     <w:basedOn w:val="Normal"/>
     <w:next w:val="Normal"/>
@@ -3614,7 +3777,7 @@
       <w:b/>
     </w:rPr>
   </w:style>
-  <w:style w:type="paragraph" w:styleId="Ttulo6">
+  <w:style w:type="paragraph" w:styleId="Heading6">
     <w:name w:val="heading 6"/>
     <w:basedOn w:val="Normal"/>
     <w:next w:val="Normal"/>
@@ -3630,13 +3793,13 @@
       <w:szCs w:val="20"/>
     </w:rPr>
   </w:style>
-  <w:style w:type="character" w:default="1" w:styleId="Fuentedeprrafopredeter">
+  <w:style w:type="character" w:default="1" w:styleId="DefaultParagraphFont">
     <w:name w:val="Default Paragraph Font"/>
     <w:uiPriority w:val="1"/>
     <w:semiHidden/>
     <w:unhideWhenUsed/>
   </w:style>
-  <w:style w:type="table" w:default="1" w:styleId="Tablanormal">
+  <w:style w:type="table" w:default="1" w:styleId="TableNormal">
     <w:name w:val="Normal Table"/>
     <w:uiPriority w:val="99"/>
     <w:semiHidden/>
@@ -3651,14 +3814,14 @@
       </w:tblCellMar>
     </w:tblPr>
   </w:style>
-  <w:style w:type="numbering" w:default="1" w:styleId="Sinlista">
+  <w:style w:type="numbering" w:default="1" w:styleId="NoList">
     <w:name w:val="No List"/>
     <w:uiPriority w:val="99"/>
     <w:semiHidden/>
     <w:unhideWhenUsed/>
   </w:style>
-  <w:style w:type="table" w:customStyle="1" w:styleId="TableNormal">
-    <w:name w:val="Table Normal"/>
+  <w:style w:type="table" w:customStyle="1" w:styleId="TableNormal1">
+    <w:name w:val="Table Normal1"/>
     <w:tblPr>
       <w:tblCellMar>
         <w:top w:w="0" w:type="dxa"/>
@@ -3668,7 +3831,7 @@
       </w:tblCellMar>
     </w:tblPr>
   </w:style>
-  <w:style w:type="paragraph" w:styleId="Ttulo">
+  <w:style w:type="paragraph" w:styleId="Title">
     <w:name w:val="Title"/>
     <w:basedOn w:val="Normal"/>
     <w:next w:val="Normal"/>
@@ -3683,7 +3846,7 @@
       <w:szCs w:val="72"/>
     </w:rPr>
   </w:style>
-  <w:style w:type="paragraph" w:styleId="Prrafodelista">
+  <w:style w:type="paragraph" w:styleId="ListParagraph">
     <w:name w:val="List Paragraph"/>
     <w:basedOn w:val="Normal"/>
     <w:uiPriority w:val="34"/>
@@ -3694,10 +3857,10 @@
       <w:contextualSpacing/>
     </w:pPr>
   </w:style>
-  <w:style w:type="paragraph" w:styleId="Textodeglobo">
+  <w:style w:type="paragraph" w:styleId="BalloonText">
     <w:name w:val="Balloon Text"/>
     <w:basedOn w:val="Normal"/>
-    <w:link w:val="TextodegloboCar"/>
+    <w:link w:val="BalloonTextChar"/>
     <w:uiPriority w:val="99"/>
     <w:semiHidden/>
     <w:unhideWhenUsed/>
@@ -3711,10 +3874,10 @@
       <w:szCs w:val="18"/>
     </w:rPr>
   </w:style>
-  <w:style w:type="character" w:customStyle="1" w:styleId="TextodegloboCar">
-    <w:name w:val="Texto de globo Car"/>
-    <w:basedOn w:val="Fuentedeprrafopredeter"/>
-    <w:link w:val="Textodeglobo"/>
+  <w:style w:type="character" w:customStyle="1" w:styleId="BalloonTextChar">
+    <w:name w:val="Balloon Text Char"/>
+    <w:basedOn w:val="DefaultParagraphFont"/>
+    <w:link w:val="BalloonText"/>
     <w:uiPriority w:val="99"/>
     <w:semiHidden/>
     <w:rsid w:val="0091429E"/>
@@ -3724,7 +3887,7 @@
       <w:szCs w:val="18"/>
     </w:rPr>
   </w:style>
-  <w:style w:type="paragraph" w:styleId="Subttulo">
+  <w:style w:type="paragraph" w:styleId="Subtitle">
     <w:name w:val="Subtitle"/>
     <w:basedOn w:val="Normal"/>
     <w:next w:val="Normal"/>
@@ -3742,7 +3905,7 @@
     </w:rPr>
   </w:style>
   <w:style w:type="table" w:customStyle="1" w:styleId="a">
-    <w:basedOn w:val="TableNormal"/>
+    <w:basedOn w:val="TableNormal1"/>
     <w:pPr>
       <w:spacing w:after="0" w:line="240" w:lineRule="auto"/>
     </w:pPr>
@@ -3763,7 +3926,7 @@
     </w:tblPr>
   </w:style>
   <w:style w:type="table" w:customStyle="1" w:styleId="a0">
-    <w:basedOn w:val="TableNormal"/>
+    <w:basedOn w:val="TableNormal1"/>
     <w:pPr>
       <w:spacing w:after="0" w:line="240" w:lineRule="auto"/>
     </w:pPr>
@@ -3784,7 +3947,7 @@
     </w:tblPr>
   </w:style>
   <w:style w:type="table" w:customStyle="1" w:styleId="a1">
-    <w:basedOn w:val="TableNormal"/>
+    <w:basedOn w:val="TableNormal1"/>
     <w:pPr>
       <w:spacing w:after="0" w:line="240" w:lineRule="auto"/>
     </w:pPr>
@@ -3805,7 +3968,7 @@
     </w:tblPr>
   </w:style>
   <w:style w:type="table" w:customStyle="1" w:styleId="a2">
-    <w:basedOn w:val="TableNormal"/>
+    <w:basedOn w:val="TableNormal1"/>
     <w:pPr>
       <w:spacing w:after="0" w:line="240" w:lineRule="auto"/>
     </w:pPr>
@@ -3826,7 +3989,7 @@
     </w:tblPr>
   </w:style>
   <w:style w:type="table" w:customStyle="1" w:styleId="a3">
-    <w:basedOn w:val="TableNormal"/>
+    <w:basedOn w:val="TableNormal1"/>
     <w:pPr>
       <w:spacing w:after="0" w:line="240" w:lineRule="auto"/>
     </w:pPr>
@@ -3846,10 +4009,10 @@
       </w:tblCellMar>
     </w:tblPr>
   </w:style>
-  <w:style w:type="paragraph" w:styleId="Textocomentario">
+  <w:style w:type="paragraph" w:styleId="CommentText">
     <w:name w:val="annotation text"/>
     <w:basedOn w:val="Normal"/>
-    <w:link w:val="TextocomentarioCar"/>
+    <w:link w:val="CommentTextChar"/>
     <w:uiPriority w:val="99"/>
     <w:semiHidden/>
     <w:unhideWhenUsed/>
@@ -3861,10 +4024,10 @@
       <w:szCs w:val="20"/>
     </w:rPr>
   </w:style>
-  <w:style w:type="character" w:customStyle="1" w:styleId="TextocomentarioCar">
-    <w:name w:val="Texto comentario Car"/>
-    <w:basedOn w:val="Fuentedeprrafopredeter"/>
-    <w:link w:val="Textocomentario"/>
+  <w:style w:type="character" w:customStyle="1" w:styleId="CommentTextChar">
+    <w:name w:val="Comment Text Char"/>
+    <w:basedOn w:val="DefaultParagraphFont"/>
+    <w:link w:val="CommentText"/>
     <w:uiPriority w:val="99"/>
     <w:semiHidden/>
     <w:rPr>
@@ -3872,9 +4035,9 @@
       <w:szCs w:val="20"/>
     </w:rPr>
   </w:style>
-  <w:style w:type="character" w:styleId="Refdecomentario">
+  <w:style w:type="character" w:styleId="CommentReference">
     <w:name w:val="annotation reference"/>
-    <w:basedOn w:val="Fuentedeprrafopredeter"/>
+    <w:basedOn w:val="DefaultParagraphFont"/>
     <w:uiPriority w:val="99"/>
     <w:semiHidden/>
     <w:unhideWhenUsed/>
@@ -3883,11 +4046,11 @@
       <w:szCs w:val="16"/>
     </w:rPr>
   </w:style>
-  <w:style w:type="paragraph" w:styleId="Asuntodelcomentario">
+  <w:style w:type="paragraph" w:styleId="CommentSubject">
     <w:name w:val="annotation subject"/>
-    <w:basedOn w:val="Textocomentario"/>
-    <w:next w:val="Textocomentario"/>
-    <w:link w:val="AsuntodelcomentarioCar"/>
+    <w:basedOn w:val="CommentText"/>
+    <w:next w:val="CommentText"/>
+    <w:link w:val="CommentSubjectChar"/>
     <w:uiPriority w:val="99"/>
     <w:semiHidden/>
     <w:unhideWhenUsed/>
@@ -3897,10 +4060,10 @@
       <w:bCs/>
     </w:rPr>
   </w:style>
-  <w:style w:type="character" w:customStyle="1" w:styleId="AsuntodelcomentarioCar">
-    <w:name w:val="Asunto del comentario Car"/>
-    <w:basedOn w:val="TextocomentarioCar"/>
-    <w:link w:val="Asuntodelcomentario"/>
+  <w:style w:type="character" w:customStyle="1" w:styleId="CommentSubjectChar">
+    <w:name w:val="Comment Subject Char"/>
+    <w:basedOn w:val="CommentTextChar"/>
+    <w:link w:val="CommentSubject"/>
     <w:uiPriority w:val="99"/>
     <w:semiHidden/>
     <w:rsid w:val="00805551"/>
